--- a/src/templates/template/08开发与测试/04周报/1、XX建设工作周报-20191021.docx
+++ b/src/templates/template/08开发与测试/04周报/1、XX建设工作周报-20191021.docx
@@ -1,537 +1,6 @@
 
-<file path=word/document.xml><?xml version="1.0" encoding="utf-8"?>
-<w:document xmlns:wpc="http://schemas.microsoft.com/office/word/2010/wordprocessingCanvas" xmlns:cx="http://schemas.microsoft.com/office/drawing/2014/chartex" xmlns:cx1="http://schemas.microsoft.com/office/drawing/2015/9/8/chartex" xmlns:cx2="http://schemas.microsoft.com/office/drawing/2015/10/21/chartex" xmlns:cx3="http://schemas.microsoft.com/office/drawing/2016/5/9/chartex" xmlns:cx4="http://schemas.microsoft.com/office/drawing/2016/5/10/chartex" xmlns:cx5="http://schemas.microsoft.com/office/drawing/2016/5/11/chartex" xmlns:cx6="http://schemas.microsoft.com/office/drawing/2016/5/12/chartex" xmlns:cx7="http://schemas.microsoft.com/office/drawing/2016/5/13/chartex" xmlns:cx8="http://schemas.microsoft.com/office/drawing/2016/5/14/chartex" xmlns:mc="http://schemas.openxmlformats.org/markup-compatibility/2006" xmlns:aink="http://schemas.microsoft.com/office/drawing/2016/ink" xmlns:am3d="http://schemas.microsoft.com/office/drawing/2017/model3d" xmlns:o="urn:schemas-microsoft-com:office:office" xmlns:r="http://schemas.openxmlformats.org/officeDocument/2006/relationships" xmlns:m="http://schemas.openxmlformats.org/officeDocument/2006/math" xmlns:v="urn:schemas-microsoft-com:vml" xmlns:wp14="http://schemas.microsoft.com/office/word/2010/wordprocessingDrawing" xmlns:wp="http://schemas.openxmlformats.org/drawingml/2006/wordprocessingDrawing" xmlns:w10="urn:schemas-microsoft-com:office:word" xmlns:w="http://schemas.openxmlformats.org/wordprocessingml/2006/main" xmlns:w14="http://schemas.microsoft.com/office/word/2010/wordml" xmlns:w15="http://schemas.microsoft.com/office/word/2012/wordml" xmlns:w16cid="http://schemas.microsoft.com/office/word/2016/wordml/cid" xmlns:w16se="http://schemas.microsoft.com/office/word/2015/wordml/symex" xmlns:wpg="http://schemas.microsoft.com/office/word/2010/wordprocessingGroup" xmlns:wpi="http://schemas.microsoft.com/office/word/2010/wordprocessingInk" xmlns:wne="http://schemas.microsoft.com/office/word/2006/wordml" xmlns:wps="http://schemas.microsoft.com/office/word/2010/wordprocessingShape" mc:Ignorable="w14 w15 w16se w16cid wp14">
-  <w:body>
-    <w:p>
-      <w:pPr>
-        <w:ind w:firstLineChars="0" w:firstLine="0"/>
-        <w:jc w:val="center"/>
-        <w:rPr>
-          <w:rFonts w:asciiTheme="minorEastAsia" w:eastAsiaTheme="minorEastAsia" w:hAnsiTheme="minorEastAsia"/>
-          <w:b/>
-          <w:color w:val="FF0000"/>
-          <w:sz w:val="48"/>
-        </w:rPr>
-      </w:pPr>
-      <w:r>
-        <w:rPr>
-          <w:rFonts w:asciiTheme="minorEastAsia" w:eastAsiaTheme="minorEastAsia" w:hAnsiTheme="minorEastAsia" w:hint="eastAsia"/>
-          <w:b/>
-          <w:color w:val="FF0000"/>
-          <w:sz w:val="44"/>
-        </w:rPr>
-        <w:t>X</w:t>
-      </w:r>
-      <w:r>
-        <w:rPr>
-          <w:rFonts w:asciiTheme="minorEastAsia" w:eastAsiaTheme="minorEastAsia" w:hAnsiTheme="minorEastAsia"/>
-          <w:b/>
-          <w:color w:val="FF0000"/>
-          <w:sz w:val="44"/>
-        </w:rPr>
-        <w:t>X</w:t>
-      </w:r>
-      <w:r>
-        <w:rPr>
-          <w:rFonts w:asciiTheme="minorEastAsia" w:eastAsiaTheme="minorEastAsia" w:hAnsiTheme="minorEastAsia" w:hint="eastAsia"/>
-          <w:b/>
-          <w:color w:val="FF0000"/>
-          <w:sz w:val="44"/>
-        </w:rPr>
-        <w:t>建设</w:t>
-      </w:r>
-      <w:r>
-        <w:rPr>
-          <w:rFonts w:asciiTheme="minorEastAsia" w:eastAsiaTheme="minorEastAsia" w:hAnsiTheme="minorEastAsia" w:hint="eastAsia"/>
-          <w:b/>
-          <w:color w:val="FF0000"/>
-          <w:sz w:val="44"/>
-        </w:rPr>
-        <w:t>工作周报</w:t>
-      </w:r>
-    </w:p>
-    <w:p>
-      <w:pPr>
-        <w:spacing w:after="240"/>
-        <w:ind w:firstLineChars="0" w:firstLine="0"/>
-        <w:jc w:val="center"/>
-        <w:rPr>
-          <w:rFonts w:asciiTheme="minorEastAsia" w:eastAsiaTheme="minorEastAsia" w:hAnsiTheme="minorEastAsia"/>
-          <w:color w:val="FF0000"/>
-          <w:sz w:val="28"/>
-          <w:szCs w:val="28"/>
-        </w:rPr>
-      </w:pPr>
-      <w:r>
-        <w:rPr>
-          <w:rFonts w:asciiTheme="minorEastAsia" w:eastAsiaTheme="minorEastAsia" w:hAnsiTheme="minorEastAsia" w:hint="eastAsia"/>
-          <w:color w:val="FF0000"/>
-          <w:sz w:val="28"/>
-          <w:szCs w:val="28"/>
-        </w:rPr>
-        <w:t>201</w:t>
-      </w:r>
-      <w:r>
-        <w:rPr>
-          <w:rFonts w:asciiTheme="minorEastAsia" w:eastAsiaTheme="minorEastAsia" w:hAnsiTheme="minorEastAsia" w:hint="eastAsia"/>
-          <w:color w:val="FF0000"/>
-          <w:sz w:val="28"/>
-          <w:szCs w:val="28"/>
-        </w:rPr>
-        <w:t>9</w:t>
-      </w:r>
-      <w:r>
-        <w:rPr>
-          <w:rFonts w:asciiTheme="minorEastAsia" w:eastAsiaTheme="minorEastAsia" w:hAnsiTheme="minorEastAsia" w:hint="eastAsia"/>
-          <w:color w:val="FF0000"/>
-          <w:sz w:val="28"/>
-          <w:szCs w:val="28"/>
-        </w:rPr>
-        <w:t>年</w:t>
-      </w:r>
-      <w:r>
-        <w:rPr>
-          <w:rFonts w:asciiTheme="minorEastAsia" w:eastAsiaTheme="minorEastAsia" w:hAnsiTheme="minorEastAsia"/>
-          <w:color w:val="FF0000"/>
-          <w:sz w:val="28"/>
-          <w:szCs w:val="28"/>
-        </w:rPr>
-        <w:t>10</w:t>
-      </w:r>
-      <w:r>
-        <w:rPr>
-          <w:rFonts w:asciiTheme="minorEastAsia" w:eastAsiaTheme="minorEastAsia" w:hAnsiTheme="minorEastAsia" w:hint="eastAsia"/>
-          <w:color w:val="FF0000"/>
-          <w:sz w:val="28"/>
-          <w:szCs w:val="28"/>
-        </w:rPr>
-        <w:t>月</w:t>
-      </w:r>
-      <w:r>
-        <w:rPr>
-          <w:rFonts w:asciiTheme="minorEastAsia" w:eastAsiaTheme="minorEastAsia" w:hAnsiTheme="minorEastAsia"/>
-          <w:color w:val="FF0000"/>
-          <w:sz w:val="28"/>
-          <w:szCs w:val="28"/>
-        </w:rPr>
-        <w:t>21</w:t>
-      </w:r>
-      <w:r>
-        <w:rPr>
-          <w:rFonts w:asciiTheme="minorEastAsia" w:eastAsiaTheme="minorEastAsia" w:hAnsiTheme="minorEastAsia" w:hint="eastAsia"/>
-          <w:color w:val="FF0000"/>
-          <w:sz w:val="28"/>
-          <w:szCs w:val="28"/>
-        </w:rPr>
-        <w:t xml:space="preserve">日 至 </w:t>
-      </w:r>
-      <w:r>
-        <w:rPr>
-          <w:rFonts w:asciiTheme="minorEastAsia" w:eastAsiaTheme="minorEastAsia" w:hAnsiTheme="minorEastAsia"/>
-          <w:color w:val="FF0000"/>
-          <w:sz w:val="28"/>
-          <w:szCs w:val="28"/>
-        </w:rPr>
-        <w:t>201</w:t>
-      </w:r>
-      <w:r>
-        <w:rPr>
-          <w:rFonts w:asciiTheme="minorEastAsia" w:eastAsiaTheme="minorEastAsia" w:hAnsiTheme="minorEastAsia" w:hint="eastAsia"/>
-          <w:color w:val="FF0000"/>
-          <w:sz w:val="28"/>
-          <w:szCs w:val="28"/>
-        </w:rPr>
-        <w:t>9</w:t>
-      </w:r>
-      <w:r>
-        <w:rPr>
-          <w:rFonts w:asciiTheme="minorEastAsia" w:eastAsiaTheme="minorEastAsia" w:hAnsiTheme="minorEastAsia" w:hint="eastAsia"/>
-          <w:color w:val="FF0000"/>
-          <w:sz w:val="28"/>
-          <w:szCs w:val="28"/>
-        </w:rPr>
-        <w:t>年</w:t>
-      </w:r>
-      <w:r>
-        <w:rPr>
-          <w:rFonts w:asciiTheme="minorEastAsia" w:eastAsiaTheme="minorEastAsia" w:hAnsiTheme="minorEastAsia"/>
-          <w:color w:val="FF0000"/>
-          <w:sz w:val="28"/>
-          <w:szCs w:val="28"/>
-        </w:rPr>
-        <w:t>10</w:t>
-      </w:r>
-      <w:r>
-        <w:rPr>
-          <w:rFonts w:asciiTheme="minorEastAsia" w:eastAsiaTheme="minorEastAsia" w:hAnsiTheme="minorEastAsia" w:hint="eastAsia"/>
-          <w:color w:val="FF0000"/>
-          <w:sz w:val="28"/>
-          <w:szCs w:val="28"/>
-        </w:rPr>
-        <w:t>月</w:t>
-      </w:r>
-      <w:r>
-        <w:rPr>
-          <w:rFonts w:asciiTheme="minorEastAsia" w:eastAsiaTheme="minorEastAsia" w:hAnsiTheme="minorEastAsia"/>
-          <w:noProof/>
-          <w:color w:val="FF0000"/>
-          <w:spacing w:val="50"/>
-          <w:sz w:val="72"/>
-          <w:szCs w:val="72"/>
-        </w:rPr>
-        <mc:AlternateContent>
-          <mc:Choice Requires="wps">
-            <w:drawing>
-              <wp:anchor distT="4294967294" distB="4294967294" distL="114300" distR="114300" simplePos="0" relativeHeight="251659264" behindDoc="0" locked="0" layoutInCell="1" allowOverlap="1">
-                <wp:simplePos x="0" y="0"/>
-                <wp:positionH relativeFrom="column">
-                  <wp:posOffset>66675</wp:posOffset>
-                </wp:positionH>
-                <wp:positionV relativeFrom="paragraph">
-                  <wp:posOffset>-1</wp:posOffset>
-                </wp:positionV>
-                <wp:extent cx="6153150" cy="0"/>
-                <wp:effectExtent l="0" t="19050" r="0" b="0"/>
-                <wp:wrapNone/>
-                <wp:docPr id="2" name="直接连接符 1"/>
-                <wp:cNvGraphicFramePr>
-                  <a:graphicFrameLocks xmlns:a="http://schemas.openxmlformats.org/drawingml/2006/main"/>
-                </wp:cNvGraphicFramePr>
-                <a:graphic xmlns:a="http://schemas.openxmlformats.org/drawingml/2006/main">
-                  <a:graphicData uri="http://schemas.microsoft.com/office/word/2010/wordprocessingShape">
-                    <wps:wsp>
-                      <wps:cNvCnPr>
-                        <a:cxnSpLocks noChangeShapeType="1"/>
-                      </wps:cNvCnPr>
-                      <wps:spPr bwMode="auto">
-                        <a:xfrm>
-                          <a:off x="0" y="0"/>
-                          <a:ext cx="6153150" cy="0"/>
-                        </a:xfrm>
-                        <a:prstGeom prst="line">
-                          <a:avLst/>
-                        </a:prstGeom>
-                        <a:noFill/>
-                        <a:ln w="28575">
-                          <a:solidFill>
-                            <a:srgbClr val="FF0000"/>
-                          </a:solidFill>
-                          <a:round/>
-                        </a:ln>
-                      </wps:spPr>
-                      <wps:bodyPr/>
-                    </wps:wsp>
-                  </a:graphicData>
-                </a:graphic>
-                <wp14:sizeRelH relativeFrom="page">
-                  <wp14:pctWidth>0</wp14:pctWidth>
-                </wp14:sizeRelH>
-                <wp14:sizeRelV relativeFrom="page">
-                  <wp14:pctHeight>0</wp14:pctHeight>
-                </wp14:sizeRelV>
-              </wp:anchor>
-            </w:drawing>
-          </mc:Choice>
-          <mc:Fallback>
-            <w:pict>
-              <v:line w14:anchorId="207D65FD" id="直接连接符 1" o:spid="_x0000_s1026" style="position:absolute;left:0;text-align:left;z-index:251659264;visibility:visible;mso-wrap-style:square;mso-width-percent:0;mso-height-percent:0;mso-wrap-distance-left:9pt;mso-wrap-distance-top:-6e-5mm;mso-wrap-distance-right:9pt;mso-wrap-distance-bottom:-6e-5mm;mso-position-horizontal:absolute;mso-position-horizontal-relative:text;mso-position-vertical:absolute;mso-position-vertical-relative:text;mso-width-percent:0;mso-height-percent:0;mso-width-relative:page;mso-height-relative:page" from="5.25pt,0" to="489.75pt,0" o:gfxdata="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" strokecolor="red" strokeweight="2.25pt"/>
-            </w:pict>
-          </mc:Fallback>
-        </mc:AlternateContent>
-      </w:r>
-      <w:r>
-        <w:rPr>
-          <w:rFonts w:asciiTheme="minorEastAsia" w:eastAsiaTheme="minorEastAsia" w:hAnsiTheme="minorEastAsia"/>
-          <w:color w:val="FF0000"/>
-          <w:sz w:val="28"/>
-          <w:szCs w:val="28"/>
-        </w:rPr>
-        <w:t>25</w:t>
-      </w:r>
-      <w:r>
-        <w:rPr>
-          <w:rFonts w:asciiTheme="minorEastAsia" w:eastAsiaTheme="minorEastAsia" w:hAnsiTheme="minorEastAsia" w:hint="eastAsia"/>
-          <w:color w:val="FF0000"/>
-          <w:sz w:val="28"/>
-          <w:szCs w:val="28"/>
-        </w:rPr>
-        <w:t>日</w:t>
-      </w:r>
-    </w:p>
-    <w:p>
-      <w:pPr>
-        <w:pStyle w:val="10"/>
-        <w:numPr>
-          <w:ilvl w:val="0"/>
-          <w:numId w:val="2"/>
-        </w:numPr>
-        <w:ind w:firstLine="643"/>
-      </w:pPr>
-      <w:r>
-        <w:rPr>
-          <w:rFonts w:hint="eastAsia"/>
-        </w:rPr>
-        <w:t>概述</w:t>
-      </w:r>
-    </w:p>
-    <w:p>
-      <w:pPr>
-        <w:ind w:firstLine="480"/>
-        <w:rPr>
-          <w:i/>
-          <w:iCs/>
-        </w:rPr>
-      </w:pPr>
-      <w:bookmarkStart w:id="0" w:name="_Hlk11577767"/>
-      <w:r>
-        <w:rPr>
-          <w:rFonts w:hint="eastAsia"/>
-          <w:i/>
-          <w:iCs/>
-          <w:highlight w:val="lightGray"/>
-        </w:rPr>
-        <w:t>总体</w:t>
-      </w:r>
-      <w:r>
-        <w:rPr>
-          <w:i/>
-          <w:iCs/>
-          <w:highlight w:val="lightGray"/>
-        </w:rPr>
-        <w:t>进展：</w:t>
-      </w:r>
-      <w:bookmarkEnd w:id="0"/>
-      <w:r>
-        <w:rPr>
-          <w:i/>
-          <w:iCs/>
-          <w:highlight w:val="lightGray"/>
-        </w:rPr>
-        <w:t xml:space="preserve"> </w:t>
-      </w:r>
-      <w:r>
-        <w:rPr>
-          <w:rFonts w:hint="eastAsia"/>
-          <w:i/>
-          <w:iCs/>
-          <w:highlight w:val="lightGray"/>
-        </w:rPr>
-        <w:t>描述项目当前进展情况。</w:t>
-      </w:r>
-    </w:p>
-    <w:p>
-      <w:pPr>
-        <w:pStyle w:val="10"/>
-        <w:numPr>
-          <w:ilvl w:val="0"/>
-          <w:numId w:val="2"/>
-        </w:numPr>
-        <w:ind w:firstLine="643"/>
-      </w:pPr>
-      <w:r>
-        <w:rPr>
-          <w:rFonts w:hint="eastAsia"/>
-        </w:rPr>
-        <w:t>本周完成情况</w:t>
-      </w:r>
-      <w:bookmarkStart w:id="1" w:name="_GoBack"/>
-      <w:bookmarkEnd w:id="1"/>
-    </w:p>
-    <w:p>
-      <w:pPr>
-        <w:pStyle w:val="aa"/>
-        <w:ind w:left="840" w:firstLineChars="0" w:firstLine="0"/>
-        <w:rPr>
-          <w:bCs/>
-          <w:i/>
-          <w:iCs/>
-        </w:rPr>
-      </w:pPr>
-      <w:r>
-        <w:rPr>
-          <w:rFonts w:hint="eastAsia"/>
-          <w:bCs/>
-          <w:i/>
-          <w:iCs/>
-          <w:highlight w:val="lightGray"/>
-        </w:rPr>
-        <w:t>本周工作完成情况。</w:t>
-      </w:r>
-    </w:p>
-    <w:p>
-      <w:pPr>
-        <w:pStyle w:val="10"/>
-        <w:numPr>
-          <w:ilvl w:val="0"/>
-          <w:numId w:val="2"/>
-        </w:numPr>
-        <w:ind w:firstLine="643"/>
-      </w:pPr>
-      <w:r>
-        <w:rPr>
-          <w:rFonts w:hint="eastAsia"/>
-        </w:rPr>
-        <w:t>下周详细工作计划</w:t>
-      </w:r>
-    </w:p>
-    <w:p>
-      <w:pPr>
-        <w:pStyle w:val="aa"/>
-        <w:ind w:left="840" w:firstLineChars="0" w:firstLine="0"/>
-        <w:rPr>
-          <w:bCs/>
-          <w:i/>
-          <w:iCs/>
-          <w:highlight w:val="lightGray"/>
-        </w:rPr>
-      </w:pPr>
-      <w:r>
-        <w:rPr>
-          <w:rFonts w:hint="eastAsia"/>
-          <w:bCs/>
-          <w:i/>
-          <w:iCs/>
-          <w:highlight w:val="lightGray"/>
-        </w:rPr>
-        <w:t>下周工作计划。</w:t>
-      </w:r>
-    </w:p>
-    <w:p>
-      <w:pPr>
-        <w:pStyle w:val="1"/>
-        <w:keepNext/>
-        <w:numPr>
-          <w:ilvl w:val="0"/>
-          <w:numId w:val="2"/>
-        </w:numPr>
-        <w:spacing w:line="720" w:lineRule="auto"/>
-        <w:outlineLvl w:val="0"/>
-        <w:rPr>
-          <w:rFonts w:asciiTheme="minorEastAsia" w:eastAsiaTheme="minorEastAsia" w:hAnsiTheme="minorEastAsia"/>
-          <w:sz w:val="28"/>
-          <w:szCs w:val="28"/>
-        </w:rPr>
-      </w:pPr>
-      <w:r>
-        <w:rPr>
-          <w:rFonts w:asciiTheme="minorEastAsia" w:eastAsiaTheme="minorEastAsia" w:hAnsiTheme="minorEastAsia" w:hint="eastAsia"/>
-          <w:sz w:val="28"/>
-          <w:szCs w:val="28"/>
-        </w:rPr>
-        <w:t>延迟</w:t>
-      </w:r>
-      <w:r>
-        <w:rPr>
-          <w:rFonts w:asciiTheme="minorEastAsia" w:eastAsiaTheme="minorEastAsia" w:hAnsiTheme="minorEastAsia" w:hint="eastAsia"/>
-          <w:sz w:val="28"/>
-          <w:szCs w:val="28"/>
-        </w:rPr>
-        <w:t>情况处理措施</w:t>
-      </w:r>
-    </w:p>
-    <w:p>
-      <w:pPr>
-        <w:pStyle w:val="aa"/>
-        <w:ind w:left="840" w:firstLineChars="0" w:firstLine="0"/>
-        <w:rPr>
-          <w:bCs/>
-          <w:i/>
-          <w:iCs/>
-          <w:highlight w:val="lightGray"/>
-        </w:rPr>
-      </w:pPr>
-      <w:r>
-        <w:rPr>
-          <w:rFonts w:hint="eastAsia"/>
-          <w:bCs/>
-          <w:i/>
-          <w:iCs/>
-          <w:highlight w:val="lightGray"/>
-        </w:rPr>
-        <w:t>说明延迟情况及处理措施</w:t>
-      </w:r>
-      <w:r>
-        <w:rPr>
-          <w:rFonts w:hint="eastAsia"/>
-          <w:bCs/>
-          <w:i/>
-          <w:iCs/>
-          <w:highlight w:val="lightGray"/>
-        </w:rPr>
-        <w:t>。</w:t>
-      </w:r>
-    </w:p>
-    <w:p>
-      <w:pPr>
-        <w:pStyle w:val="1"/>
-        <w:keepNext/>
-        <w:numPr>
-          <w:ilvl w:val="0"/>
-          <w:numId w:val="2"/>
-        </w:numPr>
-        <w:spacing w:line="720" w:lineRule="auto"/>
-        <w:outlineLvl w:val="0"/>
-        <w:rPr>
-          <w:rFonts w:asciiTheme="minorEastAsia" w:eastAsiaTheme="minorEastAsia" w:hAnsiTheme="minorEastAsia"/>
-          <w:sz w:val="28"/>
-          <w:szCs w:val="28"/>
-        </w:rPr>
-      </w:pPr>
-      <w:proofErr w:type="gramStart"/>
-      <w:r>
-        <w:rPr>
-          <w:rFonts w:asciiTheme="minorEastAsia" w:eastAsiaTheme="minorEastAsia" w:hAnsiTheme="minorEastAsia" w:hint="eastAsia"/>
-          <w:sz w:val="28"/>
-          <w:szCs w:val="28"/>
-        </w:rPr>
-        <w:t>待协调</w:t>
-      </w:r>
-      <w:proofErr w:type="gramEnd"/>
-      <w:r>
-        <w:rPr>
-          <w:rFonts w:asciiTheme="minorEastAsia" w:eastAsiaTheme="minorEastAsia" w:hAnsiTheme="minorEastAsia" w:hint="eastAsia"/>
-          <w:sz w:val="28"/>
-          <w:szCs w:val="28"/>
-        </w:rPr>
-        <w:t>事项</w:t>
-      </w:r>
-    </w:p>
-    <w:p>
-      <w:pPr>
-        <w:pStyle w:val="aa"/>
-        <w:ind w:left="840" w:firstLineChars="0" w:firstLine="0"/>
-        <w:rPr>
-          <w:bCs/>
-          <w:i/>
-          <w:iCs/>
-          <w:highlight w:val="lightGray"/>
-        </w:rPr>
-      </w:pPr>
-      <w:r>
-        <w:rPr>
-          <w:rFonts w:hint="eastAsia"/>
-          <w:bCs/>
-          <w:i/>
-          <w:iCs/>
-          <w:highlight w:val="lightGray"/>
-        </w:rPr>
-        <w:t>需要协调事项。</w:t>
-      </w:r>
-    </w:p>
-    <w:sectPr>
-      <w:headerReference w:type="even" r:id="rId9"/>
-      <w:headerReference w:type="default" r:id="rId10"/>
-      <w:footerReference w:type="even" r:id="rId11"/>
-      <w:footerReference w:type="default" r:id="rId12"/>
-      <w:headerReference w:type="first" r:id="rId13"/>
-      <w:footerReference w:type="first" r:id="rId14"/>
-      <w:pgSz w:w="11906" w:h="16838"/>
-      <w:pgMar w:top="1440" w:right="1080" w:bottom="1440" w:left="1080" w:header="851" w:footer="992" w:gutter="0"/>
-      <w:cols w:space="425"/>
-      <w:docGrid w:type="lines" w:linePitch="312"/>
-    </w:sectPr>
-  </w:body>
-</w:document>
+<file path=word/document.xml><?xml version="1.0" encoding="UTF-8" standalone="yes"?>
+<w:document xmlns:wpc="http://schemas.microsoft.com/office/word/2010/wordprocessingCanvas" xmlns:cx="http://schemas.microsoft.com/office/drawing/2014/chartex" xmlns:cx1="http://schemas.microsoft.com/office/drawing/2015/9/8/chartex" xmlns:cx2="http://schemas.microsoft.com/office/drawing/2015/10/21/chartex" xmlns:cx3="http://schemas.microsoft.com/office/drawing/2016/5/9/chartex" xmlns:cx4="http://schemas.microsoft.com/office/drawing/2016/5/10/chartex" xmlns:cx5="http://schemas.microsoft.com/office/drawing/2016/5/11/chartex" xmlns:cx6="http://schemas.microsoft.com/office/drawing/2016/5/12/chartex" xmlns:cx7="http://schemas.microsoft.com/office/drawing/2016/5/13/chartex" xmlns:cx8="http://schemas.microsoft.com/office/drawing/2016/5/14/chartex" xmlns:mc="http://schemas.openxmlformats.org/markup-compatibility/2006" xmlns:aink="http://schemas.microsoft.com/office/drawing/2016/ink" xmlns:am3d="http://schemas.microsoft.com/office/drawing/2017/model3d" xmlns:o="urn:schemas-microsoft-com:office:office" xmlns:r="http://schemas.openxmlformats.org/officeDocument/2006/relationships" xmlns:m="http://schemas.openxmlformats.org/officeDocument/2006/math" xmlns:v="urn:schemas-microsoft-com:vml" xmlns:wp14="http://schemas.microsoft.com/office/word/2010/wordprocessingDrawing" xmlns:wp="http://schemas.openxmlformats.org/drawingml/2006/wordprocessingDrawing" xmlns:w10="urn:schemas-microsoft-com:office:word" xmlns:w="http://schemas.openxmlformats.org/wordprocessingml/2006/main" xmlns:w14="http://schemas.microsoft.com/office/word/2010/wordml" xmlns:w15="http://schemas.microsoft.com/office/word/2012/wordml" xmlns:w16cid="http://schemas.microsoft.com/office/word/2016/wordml/cid" xmlns:w16se="http://schemas.microsoft.com/office/word/2015/wordml/symex" xmlns:wpg="http://schemas.microsoft.com/office/word/2010/wordprocessingGroup" xmlns:wpi="http://schemas.microsoft.com/office/word/2010/wordprocessingInk" xmlns:wne="http://schemas.microsoft.com/office/word/2006/wordml" xmlns:wps="http://schemas.microsoft.com/office/word/2010/wordprocessingShape" mc:Ignorable="w14 w15 w16se w16cid wp14"><w:body><w:p><w:pPr><w:ind w:firstLineChars="0" w:firstLine="0"/><w:jc w:val="center"/><w:rPr><w:rFonts w:asciiTheme="minorEastAsia" w:eastAsiaTheme="minorEastAsia" w:hAnsiTheme="minorEastAsia"/><w:b/><w:color w:val="FF0000"/><w:sz w:val="48"/></w:rPr></w:pPr><w:r><w:rPr><w:rFonts w:asciiTheme="minorEastAsia" w:eastAsiaTheme="minorEastAsia" w:hAnsiTheme="minorEastAsia" w:hint="eastAsia"/><w:b/><w:color w:val="FF0000"/><w:sz w:val="44"/></w:rPr><w:t>X</w:t></w:r><w:r><w:rPr><w:rFonts w:asciiTheme="minorEastAsia" w:eastAsiaTheme="minorEastAsia" w:hAnsiTheme="minorEastAsia"/><w:b/><w:color w:val="FF0000"/><w:sz w:val="44"/></w:rPr><w:t>X</w:t></w:r><w:r><w:rPr><w:rFonts w:asciiTheme="minorEastAsia" w:eastAsiaTheme="minorEastAsia" w:hAnsiTheme="minorEastAsia" w:hint="eastAsia"/><w:b/><w:color w:val="FF0000"/><w:sz w:val="44"/></w:rPr><w:t>建设</w:t></w:r><w:r><w:rPr><w:rFonts w:asciiTheme="minorEastAsia" w:eastAsiaTheme="minorEastAsia" w:hAnsiTheme="minorEastAsia" w:hint="eastAsia"/><w:b/><w:color w:val="FF0000"/><w:sz w:val="44"/></w:rPr><w:t>工作周报</w:t></w:r></w:p><w:p><w:pPr><w:spacing w:after="240"/><w:ind w:firstLineChars="0" w:firstLine="0"/><w:jc w:val="center"/><w:rPr><w:rFonts w:asciiTheme="minorEastAsia" w:eastAsiaTheme="minorEastAsia" w:hAnsiTheme="minorEastAsia"/><w:color w:val="FF0000"/><w:sz w:val="28"/><w:szCs w:val="28"/></w:rPr></w:pPr><w:r><w:rPr><w:rFonts w:asciiTheme="minorEastAsia" w:eastAsiaTheme="minorEastAsia" w:hAnsiTheme="minorEastAsia" w:hint="eastAsia"/><w:color w:val="FF0000"/><w:sz w:val="28"/><w:szCs w:val="28"/></w:rPr><w:t>201</w:t></w:r><w:r><w:rPr><w:rFonts w:asciiTheme="minorEastAsia" w:eastAsiaTheme="minorEastAsia" w:hAnsiTheme="minorEastAsia" w:hint="eastAsia"/><w:color w:val="FF0000"/><w:sz w:val="28"/><w:szCs w:val="28"/></w:rPr><w:t>9</w:t></w:r><w:r><w:rPr><w:rFonts w:asciiTheme="minorEastAsia" w:eastAsiaTheme="minorEastAsia" w:hAnsiTheme="minorEastAsia" w:hint="eastAsia"/><w:color w:val="FF0000"/><w:sz w:val="28"/><w:szCs w:val="28"/></w:rPr><w:t>年</w:t></w:r><w:r><w:rPr><w:rFonts w:asciiTheme="minorEastAsia" w:eastAsiaTheme="minorEastAsia" w:hAnsiTheme="minorEastAsia"/><w:color w:val="FF0000"/><w:sz w:val="28"/><w:szCs w:val="28"/></w:rPr><w:t>10</w:t></w:r><w:r><w:rPr><w:rFonts w:asciiTheme="minorEastAsia" w:eastAsiaTheme="minorEastAsia" w:hAnsiTheme="minorEastAsia" w:hint="eastAsia"/><w:color w:val="FF0000"/><w:sz w:val="28"/><w:szCs w:val="28"/></w:rPr><w:t>月</w:t></w:r><w:r><w:rPr><w:rFonts w:asciiTheme="minorEastAsia" w:eastAsiaTheme="minorEastAsia" w:hAnsiTheme="minorEastAsia"/><w:color w:val="FF0000"/><w:sz w:val="28"/><w:szCs w:val="28"/></w:rPr><w:t>21</w:t></w:r><w:r><w:rPr><w:rFonts w:asciiTheme="minorEastAsia" w:eastAsiaTheme="minorEastAsia" w:hAnsiTheme="minorEastAsia" w:hint="eastAsia"/><w:color w:val="FF0000"/><w:sz w:val="28"/><w:szCs w:val="28"/></w:rPr><w:t xml:space="preserve">日 至 </w:t></w:r><w:r><w:rPr><w:rFonts w:asciiTheme="minorEastAsia" w:eastAsiaTheme="minorEastAsia" w:hAnsiTheme="minorEastAsia"/><w:color w:val="FF0000"/><w:sz w:val="28"/><w:szCs w:val="28"/></w:rPr><w:t>201</w:t></w:r><w:r><w:rPr><w:rFonts w:asciiTheme="minorEastAsia" w:eastAsiaTheme="minorEastAsia" w:hAnsiTheme="minorEastAsia" w:hint="eastAsia"/><w:color w:val="FF0000"/><w:sz w:val="28"/><w:szCs w:val="28"/></w:rPr><w:t>9</w:t></w:r><w:r><w:rPr><w:rFonts w:asciiTheme="minorEastAsia" w:eastAsiaTheme="minorEastAsia" w:hAnsiTheme="minorEastAsia" w:hint="eastAsia"/><w:color w:val="FF0000"/><w:sz w:val="28"/><w:szCs w:val="28"/></w:rPr><w:t>年</w:t></w:r><w:r><w:rPr><w:rFonts w:asciiTheme="minorEastAsia" w:eastAsiaTheme="minorEastAsia" w:hAnsiTheme="minorEastAsia"/><w:color w:val="FF0000"/><w:sz w:val="28"/><w:szCs w:val="28"/></w:rPr><w:t>10</w:t></w:r><w:r><w:rPr><w:rFonts w:asciiTheme="minorEastAsia" w:eastAsiaTheme="minorEastAsia" w:hAnsiTheme="minorEastAsia" w:hint="eastAsia"/><w:color w:val="FF0000"/><w:sz w:val="28"/><w:szCs w:val="28"/></w:rPr><w:t>月</w:t></w:r><w:r><w:rPr><w:rFonts w:asciiTheme="minorEastAsia" w:eastAsiaTheme="minorEastAsia" w:hAnsiTheme="minorEastAsia"/><w:noProof/><w:color w:val="FF0000"/><w:spacing w:val="50"/><w:sz w:val="72"/><w:szCs w:val="72"/></w:rPr><mc:AlternateContent><mc:Choice Requires="wps"><w:drawing><wp:anchor distT="4294967294" distB="4294967294" distL="114300" distR="114300" simplePos="0" relativeHeight="251659264" behindDoc="0" locked="0" layoutInCell="1" allowOverlap="1"><wp:simplePos x="0" y="0"/><wp:positionH relativeFrom="column"><wp:posOffset>66675</wp:posOffset></wp:positionH><wp:positionV relativeFrom="paragraph"><wp:posOffset>-1</wp:posOffset></wp:positionV><wp:extent cx="6153150" cy="0"/><wp:effectExtent l="0" t="19050" r="0" b="0"/><wp:wrapNone/><wp:docPr id="2" name="直接连接符 1"/><wp:cNvGraphicFramePr><a:graphicFrameLocks xmlns:a="http://schemas.openxmlformats.org/drawingml/2006/main"/></wp:cNvGraphicFramePr><a:graphic xmlns:a="http://schemas.openxmlformats.org/drawingml/2006/main"><a:graphicData uri="http://schemas.microsoft.com/office/word/2010/wordprocessingShape"><wps:wsp><wps:cNvCnPr><a:cxnSpLocks noChangeShapeType="1"/></wps:cNvCnPr><wps:spPr bwMode="auto"><a:xfrm><a:off x="0" y="0"/><a:ext cx="6153150" cy="0"/></a:xfrm><a:prstGeom prst="line"><a:avLst/></a:prstGeom><a:noFill/><a:ln w="28575"><a:solidFill><a:srgbClr val="FF0000"/></a:solidFill><a:round/></a:ln></wps:spPr><wps:bodyPr/></wps:wsp></a:graphicData></a:graphic><wp14:sizeRelH relativeFrom="page"><wp14:pctWidth>0</wp14:pctWidth></wp14:sizeRelH><wp14:sizeRelV relativeFrom="page"><wp14:pctHeight>0</wp14:pctHeight></wp14:sizeRelV></wp:anchor></w:drawing></mc:Choice><mc:Fallback><w:pict><v:line w14:anchorId="207D65FD" id="直接连接符 1" o:spid="_x0000_s1026" style="position:absolute;left:0;text-align:left;z-index:251659264;visibility:visible;mso-wrap-style:square;mso-width-percent:0;mso-height-percent:0;mso-wrap-distance-left:9pt;mso-wrap-distance-top:-6e-5mm;mso-wrap-distance-right:9pt;mso-wrap-distance-bottom:-6e-5mm;mso-position-horizontal:absolute;mso-position-horizontal-relative:text;mso-position-vertical:absolute;mso-position-vertical-relative:text;mso-width-percent:0;mso-height-percent:0;mso-width-relative:page;mso-height-relative:page" from="5.25pt,0" to="489.75pt,0" o:gfxdata="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" strokecolor="red" strokeweight="2.25pt"/></w:pict></mc:Fallback></mc:AlternateContent></w:r><w:r><w:rPr><w:rFonts w:asciiTheme="minorEastAsia" w:eastAsiaTheme="minorEastAsia" w:hAnsiTheme="minorEastAsia"/><w:color w:val="FF0000"/><w:sz w:val="28"/><w:szCs w:val="28"/></w:rPr><w:t>25</w:t></w:r><w:r><w:rPr><w:rFonts w:asciiTheme="minorEastAsia" w:eastAsiaTheme="minorEastAsia" w:hAnsiTheme="minorEastAsia" w:hint="eastAsia"/><w:color w:val="FF0000"/><w:sz w:val="28"/><w:szCs w:val="28"/></w:rPr><w:t>日</w:t></w:r></w:p><w:p><w:pPr><w:pStyle w:val="10"/><w:numPr><w:ilvl w:val="0"/><w:numId w:val="2"/></w:numPr><w:ind w:firstLine="643"/></w:pPr><w:r><w:rPr><w:rFonts w:hint="eastAsia"/></w:rPr><w:t>概述</w:t></w:r></w:p><w:p><w:pPr><w:ind w:firstLine="480"/><w:rPr><w:i/><w:iCs/></w:rPr></w:pPr><w:bookmarkStart w:id="0" w:name="_Hlk11577767"/><w:r><w:rPr><w:rFonts w:hint="eastAsia"/><w:i/><w:iCs/><w:highlight w:val="lightGray"/></w:rPr><w:t>总体</w:t></w:r><w:r><w:rPr><w:i/><w:iCs/><w:highlight w:val="lightGray"/></w:rPr><w:t>进展：</w:t></w:r><w:bookmarkEnd w:id="0"/><w:r><w:rPr><w:i/><w:iCs/><w:highlight w:val="lightGray"/></w:rPr><w:t xml:space="preserve"> </w:t></w:r><w:r><w:rPr><w:rFonts w:hint="eastAsia"/><w:i/><w:iCs/><w:highlight w:val="lightGray"/></w:rPr><w:t>描述项目当前进展情况。</w:t></w:r></w:p><w:p><w:pPr><w:pStyle w:val="10"/><w:numPr><w:ilvl w:val="0"/><w:numId w:val="2"/></w:numPr><w:ind w:firstLine="643"/></w:pPr><w:r><w:rPr><w:rFonts w:hint="eastAsia"/></w:rPr><w:t>本周完成情况</w:t></w:r><w:bookmarkStart w:id="1" w:name="_GoBack"/><w:bookmarkEnd w:id="1"/></w:p><w:p><w:pPr><w:jc w:val="left"/></w:pPr><w:r><w:rPr><w:color w:val="0000FF"/></w:rPr><w:t>{weeklySummary}</w:t></w:r></w:p>
 </file>
 
 <file path=word/endnotes.xml><?xml version="1.0" encoding="utf-8"?>
